--- a/Report/Progress2/CE-01 Progress Report 2565 v0.1.docx
+++ b/Report/Progress2/CE-01 Progress Report 2565 v0.1.docx
@@ -969,7 +969,6 @@
         <w:pStyle w:val="ListParagraph"/>
         <w:ind w:left="1080"/>
         <w:rPr>
-          <w:rFonts w:hint="cs"/>
           <w:cs/>
         </w:rPr>
       </w:pPr>
@@ -1727,7 +1726,6 @@
         <w:pStyle w:val="ListParagraph"/>
         <w:ind w:left="1080"/>
         <w:rPr>
-          <w:rFonts w:hint="cs"/>
           <w:cs/>
         </w:rPr>
       </w:pPr>
@@ -1893,10 +1891,7 @@
         <w:t xml:space="preserve">Docker </w:t>
       </w:r>
       <w:r>
-        <w:t>Complete</w:t>
-      </w:r>
-      <w:r>
-        <w:t xml:space="preserve"> </w:t>
+        <w:t xml:space="preserve">Complete </w:t>
       </w:r>
       <w:r>
         <w:t xml:space="preserve">100% </w:t>
@@ -2312,24 +2307,115 @@
       </w:r>
     </w:p>
     <w:p>
+      <w:pPr>
+        <w:tabs>
+          <w:tab w:val="left" w:pos="720"/>
+          <w:tab w:val="left" w:pos="3919"/>
+        </w:tabs>
+      </w:pPr>
       <w:r>
         <w:tab/>
       </w:r>
-    </w:p>
-    <w:p>
+      <w:r>
+        <w:tab/>
+      </w:r>
+    </w:p>
+    <w:p/>
+    <w:p>
+      <w:pPr>
+        <w:tabs>
+          <w:tab w:val="left" w:pos="3919"/>
+        </w:tabs>
+        <w:jc w:val="center"/>
+        <w:rPr>
+          <w:i/>
+          <w:iCs/>
+          <w:color w:val="767171" w:themeColor="background2" w:themeShade="80"/>
+          <w:sz w:val="20"/>
+          <w:szCs w:val="20"/>
+        </w:rPr>
+      </w:pPr>
+      <w:r>
+        <w:rPr>
+          <w:rFonts w:hint="cs"/>
+          <w:i/>
+          <w:iCs/>
+          <w:color w:val="767171" w:themeColor="background2" w:themeShade="80"/>
+          <w:sz w:val="20"/>
+          <w:szCs w:val="20"/>
+          <w:cs/>
+        </w:rPr>
+        <w:t xml:space="preserve">รูปที่ 1 </w:t>
+      </w:r>
+      <w:r>
+        <w:rPr>
+          <w:i/>
+          <w:iCs/>
+          <w:color w:val="767171" w:themeColor="background2" w:themeShade="80"/>
+          <w:sz w:val="20"/>
+          <w:szCs w:val="20"/>
+        </w:rPr>
+        <w:t xml:space="preserve">Docker Image </w:t>
+      </w:r>
+      <w:r>
+        <w:rPr>
+          <w:rFonts w:hint="cs"/>
+          <w:i/>
+          <w:iCs/>
+          <w:color w:val="767171" w:themeColor="background2" w:themeShade="80"/>
+          <w:sz w:val="20"/>
+          <w:szCs w:val="20"/>
+          <w:cs/>
+        </w:rPr>
+        <w:t xml:space="preserve">ที่ใช้งานหลักสำหรับ </w:t>
+      </w:r>
+      <w:proofErr w:type="spellStart"/>
+      <w:r>
+        <w:rPr>
+          <w:i/>
+          <w:iCs/>
+          <w:color w:val="767171" w:themeColor="background2" w:themeShade="80"/>
+          <w:sz w:val="20"/>
+          <w:szCs w:val="20"/>
+        </w:rPr>
+        <w:t>Wep</w:t>
+      </w:r>
+      <w:proofErr w:type="spellEnd"/>
+      <w:r>
+        <w:rPr>
+          <w:i/>
+          <w:iCs/>
+          <w:color w:val="767171" w:themeColor="background2" w:themeShade="80"/>
+          <w:sz w:val="20"/>
+          <w:szCs w:val="20"/>
+        </w:rPr>
+        <w:t xml:space="preserve"> Application</w:t>
+      </w:r>
+    </w:p>
+    <w:p>
+      <w:pPr>
+        <w:jc w:val="center"/>
+        <w:rPr>
+          <w:i/>
+          <w:iCs/>
+          <w:color w:val="767171" w:themeColor="background2" w:themeShade="80"/>
+          <w:sz w:val="20"/>
+          <w:szCs w:val="20"/>
+        </w:rPr>
+      </w:pPr>
       <w:r>
         <w:rPr>
           <w:noProof/>
         </w:rPr>
         <w:lastRenderedPageBreak/>
         <w:drawing>
-          <wp:anchor distT="0" distB="0" distL="114300" distR="114300" simplePos="0" relativeHeight="251660288" behindDoc="0" locked="0" layoutInCell="1" allowOverlap="1" wp14:anchorId="39618830" wp14:editId="0726C049">
+          <wp:anchor distT="0" distB="0" distL="114300" distR="114300" simplePos="0" relativeHeight="251660288" behindDoc="0" locked="0" layoutInCell="1" allowOverlap="1" wp14:anchorId="39618830" wp14:editId="1C2DCBCC">
             <wp:simplePos x="0" y="0"/>
             <wp:positionH relativeFrom="margin">
               <wp:align>center</wp:align>
             </wp:positionH>
             <wp:positionV relativeFrom="paragraph">
-              <wp:posOffset>256</wp:posOffset>
+              <wp:posOffset>437</wp:posOffset>
             </wp:positionV>
             <wp:extent cx="5552440" cy="2005965"/>
             <wp:effectExtent l="0" t="0" r="0" b="0"/>
@@ -2379,15 +2465,116 @@
         </w:drawing>
       </w:r>
       <w:r>
+        <w:rPr>
+          <w:rFonts w:hint="cs"/>
+          <w:i/>
+          <w:iCs/>
+          <w:color w:val="767171" w:themeColor="background2" w:themeShade="80"/>
+          <w:sz w:val="20"/>
+          <w:szCs w:val="20"/>
+          <w:cs/>
+        </w:rPr>
+        <w:t xml:space="preserve">รูปที่ 2 </w:t>
+      </w:r>
+      <w:r>
+        <w:rPr>
+          <w:i/>
+          <w:iCs/>
+          <w:color w:val="767171" w:themeColor="background2" w:themeShade="80"/>
+          <w:sz w:val="20"/>
+          <w:szCs w:val="20"/>
+        </w:rPr>
+        <w:t xml:space="preserve">Docker Compose Container Frontend, Backend </w:t>
+      </w:r>
+      <w:r>
+        <w:rPr>
+          <w:rFonts w:hint="cs"/>
+          <w:i/>
+          <w:iCs/>
+          <w:color w:val="767171" w:themeColor="background2" w:themeShade="80"/>
+          <w:sz w:val="20"/>
+          <w:szCs w:val="20"/>
+          <w:cs/>
+        </w:rPr>
+        <w:t xml:space="preserve">และ </w:t>
+      </w:r>
+      <w:r>
+        <w:rPr>
+          <w:i/>
+          <w:iCs/>
+          <w:color w:val="767171" w:themeColor="background2" w:themeShade="80"/>
+          <w:sz w:val="20"/>
+          <w:szCs w:val="20"/>
+        </w:rPr>
+        <w:t>Database Server</w:t>
+      </w:r>
+    </w:p>
+    <w:p/>
+    <w:p>
+      <w:r>
+        <w:rPr>
+          <w:cs/>
+        </w:rPr>
         <w:tab/>
       </w:r>
-    </w:p>
-    <w:p/>
-    <w:p>
-      <w:r>
-        <w:rPr>
-          <w:cs/>
-        </w:rPr>
+      <w:r>
+        <w:rPr>
+          <w:rFonts w:hint="cs"/>
+          <w:cs/>
+        </w:rPr>
+        <w:t xml:space="preserve">เตรียม </w:t>
+      </w:r>
+      <w:r>
+        <w:t xml:space="preserve">Server Complete 50 % (late: 1 </w:t>
+      </w:r>
+      <w:r>
+        <w:rPr>
+          <w:rFonts w:hint="cs"/>
+          <w:cs/>
+        </w:rPr>
+        <w:t>วัน</w:t>
+      </w:r>
+      <w:r>
+        <w:t>)</w:t>
+      </w:r>
+    </w:p>
+    <w:p>
+      <w:pPr>
+        <w:ind w:left="720" w:firstLine="720"/>
+      </w:pPr>
+      <w:r>
+        <w:rPr>
+          <w:rFonts w:hint="cs"/>
+          <w:cs/>
+        </w:rPr>
+        <w:t xml:space="preserve">จากการเปลี่ยนแผนใหม่ทำให้ยังไม่มีอะไรคืบหน้านอกจากทดลองนำ </w:t>
+      </w:r>
+      <w:r>
+        <w:t xml:space="preserve">Docker Compose </w:t>
+      </w:r>
+      <w:r>
+        <w:rPr>
+          <w:rFonts w:hint="cs"/>
+          <w:cs/>
+        </w:rPr>
+        <w:t xml:space="preserve">ไปสร้าง </w:t>
+      </w:r>
+      <w:r>
+        <w:t xml:space="preserve">Container </w:t>
+      </w:r>
+      <w:r>
+        <w:rPr>
+          <w:rFonts w:hint="cs"/>
+          <w:cs/>
+        </w:rPr>
+        <w:t xml:space="preserve">บน </w:t>
+      </w:r>
+      <w:r>
+        <w:t>Server</w:t>
+      </w:r>
+    </w:p>
+    <w:p>
+      <w:r>
         <w:tab/>
       </w:r>
       <w:r>
@@ -2398,64 +2585,42 @@
         <w:t xml:space="preserve">เตรียม </w:t>
       </w:r>
       <w:r>
-        <w:t xml:space="preserve">Server Complete 50 % (late: 1 </w:t>
-      </w:r>
-      <w:r>
-        <w:rPr>
-          <w:rFonts w:hint="cs"/>
-          <w:cs/>
-        </w:rPr>
-        <w:t>วัน</w:t>
-      </w:r>
-      <w:r>
-        <w:t>)</w:t>
+        <w:t xml:space="preserve">Data </w:t>
+      </w:r>
+      <w:r>
+        <w:rPr>
+          <w:rFonts w:hint="cs"/>
+          <w:cs/>
+        </w:rPr>
+        <w:t xml:space="preserve">สำหรับการพัฒนา </w:t>
+      </w:r>
+      <w:r>
+        <w:t xml:space="preserve">Complete </w:t>
+      </w:r>
+      <w:r>
+        <w:rPr>
+          <w:rFonts w:hint="cs"/>
+          <w:cs/>
+        </w:rPr>
+        <w:t xml:space="preserve">72 </w:t>
+      </w:r>
+      <w:r>
+        <w:t xml:space="preserve">% </w:t>
       </w:r>
     </w:p>
     <w:p>
       <w:pPr>
         <w:ind w:left="720" w:firstLine="720"/>
-      </w:pPr>
-      <w:r>
-        <w:rPr>
-          <w:rFonts w:hint="cs"/>
-          <w:cs/>
-        </w:rPr>
-        <w:t xml:space="preserve">จากการเปลี่ยนแผนใหม่ทำให้ยังไม่มีอะไรคืบหน้านอกจากทดลองนำ </w:t>
-      </w:r>
-      <w:r>
-        <w:t xml:space="preserve">Docker Compose </w:t>
-      </w:r>
-      <w:r>
-        <w:rPr>
-          <w:rFonts w:hint="cs"/>
-          <w:cs/>
-        </w:rPr>
-        <w:t xml:space="preserve">ไปสร้าง </w:t>
-      </w:r>
-      <w:r>
-        <w:t xml:space="preserve">Container </w:t>
-      </w:r>
-      <w:r>
-        <w:rPr>
-          <w:rFonts w:hint="cs"/>
-          <w:cs/>
-        </w:rPr>
-        <w:t xml:space="preserve">บน </w:t>
-      </w:r>
-      <w:r>
-        <w:t>Server</w:t>
-      </w:r>
-    </w:p>
-    <w:p>
-      <w:r>
-        <w:tab/>
-      </w:r>
-      <w:r>
-        <w:rPr>
-          <w:rFonts w:hint="cs"/>
-          <w:cs/>
-        </w:rPr>
-        <w:t xml:space="preserve">เตรียม </w:t>
+        <w:rPr>
+          <w:rFonts w:hint="cs"/>
+        </w:rPr>
+      </w:pPr>
+      <w:r>
+        <w:rPr>
+          <w:rFonts w:hint="cs"/>
+          <w:cs/>
+        </w:rPr>
+        <w:t xml:space="preserve">หลังจากได้ </w:t>
       </w:r>
       <w:r>
         <w:t xml:space="preserve">Data </w:t>
@@ -2465,25 +2630,155 @@
           <w:rFonts w:hint="cs"/>
           <w:cs/>
         </w:rPr>
-        <w:t xml:space="preserve">สำหรับการพัฒนา </w:t>
-      </w:r>
-      <w:r>
-        <w:t xml:space="preserve">Complete </w:t>
-      </w:r>
-      <w:r>
-        <w:rPr>
-          <w:rFonts w:hint="cs"/>
-          <w:cs/>
-        </w:rPr>
-        <w:t xml:space="preserve">72 </w:t>
-      </w:r>
-      <w:r>
-        <w:t xml:space="preserve">% </w:t>
-      </w:r>
-    </w:p>
-    <w:p>
-      <w:pPr>
-        <w:ind w:left="720" w:firstLine="720"/>
+        <w:t xml:space="preserve">มาจากที่ปรึกษาและที่หามาเองได้เอา </w:t>
+      </w:r>
+      <w:r>
+        <w:t xml:space="preserve">Data </w:t>
+      </w:r>
+      <w:r>
+        <w:rPr>
+          <w:rFonts w:hint="cs"/>
+          <w:cs/>
+        </w:rPr>
+        <w:t xml:space="preserve">มา </w:t>
+      </w:r>
+      <w:r>
+        <w:t xml:space="preserve">Clean </w:t>
+      </w:r>
+      <w:r>
+        <w:rPr>
+          <w:rFonts w:hint="cs"/>
+          <w:cs/>
+        </w:rPr>
+        <w:t xml:space="preserve">เช่นใน </w:t>
+      </w:r>
+      <w:r>
+        <w:t xml:space="preserve">Data </w:t>
+      </w:r>
+      <w:r>
+        <w:rPr>
+          <w:rFonts w:hint="cs"/>
+          <w:cs/>
+        </w:rPr>
+        <w:t xml:space="preserve">เกรดและวิชาของ นักศึกษา </w:t>
+      </w:r>
+      <w:r>
+        <w:t xml:space="preserve">column year </w:t>
+      </w:r>
+      <w:r>
+        <w:rPr>
+          <w:rFonts w:hint="cs"/>
+          <w:cs/>
+        </w:rPr>
+        <w:t xml:space="preserve">นั้นไม่ได้เป็นประโยชน์จึง </w:t>
+      </w:r>
+      <w:r>
+        <w:t xml:space="preserve">Drop </w:t>
+      </w:r>
+      <w:r>
+        <w:rPr>
+          <w:rFonts w:hint="cs"/>
+          <w:cs/>
+        </w:rPr>
+        <w:t xml:space="preserve">ทิ้งไปและได้ </w:t>
+      </w:r>
+      <w:r>
+        <w:t xml:space="preserve">Transform </w:t>
+      </w:r>
+      <w:r>
+        <w:rPr>
+          <w:rFonts w:hint="cs"/>
+          <w:cs/>
+        </w:rPr>
+        <w:t xml:space="preserve">โดยใน </w:t>
+      </w:r>
+      <w:r>
+        <w:t>Column Grade</w:t>
+      </w:r>
+      <w:r>
+        <w:t xml:space="preserve"> </w:t>
+      </w:r>
+      <w:r>
+        <w:rPr>
+          <w:rFonts w:hint="cs"/>
+          <w:cs/>
+        </w:rPr>
+        <w:t xml:space="preserve">ได้เปลี่ยนจากระบบ </w:t>
+      </w:r>
+      <w:r>
+        <w:t xml:space="preserve">Char (A, B+, B, …, F) </w:t>
+      </w:r>
+      <w:r>
+        <w:rPr>
+          <w:rFonts w:hint="cs"/>
+          <w:cs/>
+        </w:rPr>
+        <w:t xml:space="preserve">ไปเป็น </w:t>
+      </w:r>
+      <w:r>
+        <w:t xml:space="preserve">Int(4, 3.5, 3, …, 0) </w:t>
+      </w:r>
+      <w:r>
+        <w:rPr>
+          <w:rFonts w:hint="cs"/>
+          <w:cs/>
+        </w:rPr>
+        <w:t xml:space="preserve">และได้ให้เปลี่ยนเกรด </w:t>
+      </w:r>
+      <w:r>
+        <w:t xml:space="preserve">S </w:t>
+      </w:r>
+      <w:r>
+        <w:rPr>
+          <w:rFonts w:hint="cs"/>
+          <w:cs/>
+        </w:rPr>
+        <w:t xml:space="preserve">ให้มีค่าเท่ากับ 4 และ </w:t>
+      </w:r>
+      <w:r>
+        <w:t>U</w:t>
+      </w:r>
+      <w:r>
+        <w:rPr>
+          <w:rFonts w:hint="cs"/>
+          <w:cs/>
+        </w:rPr>
+        <w:t xml:space="preserve"> เท่ากับ 0 หลังจากนั้นได้ใช้ </w:t>
+      </w:r>
+      <w:proofErr w:type="spellStart"/>
+      <w:r>
+        <w:t>pandasql</w:t>
+      </w:r>
+      <w:proofErr w:type="spellEnd"/>
+      <w:r>
+        <w:t xml:space="preserve"> </w:t>
+      </w:r>
+      <w:r>
+        <w:rPr>
+          <w:rFonts w:hint="cs"/>
+          <w:cs/>
+        </w:rPr>
+        <w:t xml:space="preserve">ในการ </w:t>
+      </w:r>
+      <w:r>
+        <w:t xml:space="preserve">query </w:t>
+      </w:r>
+      <w:r>
+        <w:rPr>
+          <w:rFonts w:hint="cs"/>
+          <w:cs/>
+        </w:rPr>
+        <w:t xml:space="preserve">จากตารางหลักออกมาเป็นตารางย่อยที่จะนำไปใช้ประโยชน์ต่อไป </w:t>
+      </w:r>
+      <w:r>
+        <w:t xml:space="preserve"> </w:t>
+      </w:r>
+    </w:p>
+    <w:p>
+      <w:pPr>
+        <w:rPr>
+          <w:rFonts w:hint="cs"/>
+        </w:rPr>
       </w:pPr>
       <w:r>
         <w:rPr>
@@ -2491,16 +2786,16 @@
           <w:noProof/>
         </w:rPr>
         <w:drawing>
-          <wp:anchor distT="0" distB="0" distL="114300" distR="114300" simplePos="0" relativeHeight="251661312" behindDoc="0" locked="0" layoutInCell="1" allowOverlap="1" wp14:anchorId="217AE45D" wp14:editId="0988345C">
+          <wp:anchor distT="0" distB="0" distL="114300" distR="114300" simplePos="0" relativeHeight="251661312" behindDoc="0" locked="0" layoutInCell="1" allowOverlap="1" wp14:anchorId="217AE45D" wp14:editId="33FBDDA8">
             <wp:simplePos x="0" y="0"/>
             <wp:positionH relativeFrom="margin">
-              <wp:posOffset>332332</wp:posOffset>
+              <wp:align>center</wp:align>
             </wp:positionH>
             <wp:positionV relativeFrom="paragraph">
-              <wp:posOffset>1268266</wp:posOffset>
+              <wp:posOffset>106845</wp:posOffset>
             </wp:positionV>
-            <wp:extent cx="5485130" cy="3070225"/>
-            <wp:effectExtent l="0" t="0" r="1270" b="0"/>
+            <wp:extent cx="4858385" cy="2719070"/>
+            <wp:effectExtent l="0" t="0" r="0" b="5080"/>
             <wp:wrapSquare wrapText="bothSides"/>
             <wp:docPr id="5" name="Picture 5" descr="A picture containing table&#10;&#10;Description automatically generated"/>
             <wp:cNvGraphicFramePr>
@@ -2528,7 +2823,7 @@
                   <pic:spPr>
                     <a:xfrm>
                       <a:off x="0" y="0"/>
-                      <a:ext cx="5485130" cy="3070225"/>
+                      <a:ext cx="4858385" cy="2719070"/>
                     </a:xfrm>
                     <a:prstGeom prst="rect">
                       <a:avLst/>
@@ -2546,179 +2841,170 @@
           </wp:anchor>
         </w:drawing>
       </w:r>
-      <w:r>
-        <w:rPr>
-          <w:rFonts w:hint="cs"/>
-          <w:cs/>
-        </w:rPr>
-        <w:t xml:space="preserve">หลังจากได้ </w:t>
-      </w:r>
-      <w:r>
-        <w:t xml:space="preserve">Data </w:t>
-      </w:r>
-      <w:r>
-        <w:rPr>
-          <w:rFonts w:hint="cs"/>
-          <w:cs/>
-        </w:rPr>
-        <w:t xml:space="preserve">มาจากที่ปรึกษาและที่หามาเองได้เอา </w:t>
-      </w:r>
-      <w:r>
-        <w:t xml:space="preserve">Data </w:t>
-      </w:r>
-      <w:r>
-        <w:rPr>
-          <w:rFonts w:hint="cs"/>
-          <w:cs/>
-        </w:rPr>
-        <w:t xml:space="preserve">มา </w:t>
-      </w:r>
-      <w:r>
-        <w:t xml:space="preserve">Clean </w:t>
-      </w:r>
-      <w:r>
-        <w:rPr>
-          <w:rFonts w:hint="cs"/>
-          <w:cs/>
-        </w:rPr>
-        <w:t xml:space="preserve">เช่นใน </w:t>
-      </w:r>
-      <w:r>
-        <w:t xml:space="preserve">Data </w:t>
-      </w:r>
-      <w:r>
-        <w:rPr>
-          <w:rFonts w:hint="cs"/>
-          <w:cs/>
-        </w:rPr>
-        <w:t xml:space="preserve">เกรดและวิชาของ นักศึกษา </w:t>
-      </w:r>
-      <w:r>
-        <w:t xml:space="preserve">column year </w:t>
-      </w:r>
-      <w:r>
-        <w:rPr>
-          <w:rFonts w:hint="cs"/>
-          <w:cs/>
-        </w:rPr>
-        <w:t xml:space="preserve">นั้นไม่ได้เป็นประโยชน์จึง </w:t>
-      </w:r>
-      <w:r>
-        <w:t xml:space="preserve">Drop </w:t>
-      </w:r>
-      <w:r>
-        <w:rPr>
-          <w:rFonts w:hint="cs"/>
-          <w:cs/>
-        </w:rPr>
-        <w:t xml:space="preserve">ทิ้งไปและได้ </w:t>
-      </w:r>
-      <w:r>
-        <w:t xml:space="preserve">Transform </w:t>
-      </w:r>
-      <w:r>
-        <w:rPr>
-          <w:rFonts w:hint="cs"/>
-          <w:cs/>
-        </w:rPr>
-        <w:t xml:space="preserve">โดยใน </w:t>
-      </w:r>
-      <w:r>
-        <w:t>Column Grade</w:t>
-      </w:r>
-      <w:r>
+    </w:p>
+    <w:p>
+      <w:pPr>
+        <w:rPr>
+          <w:rFonts w:hint="cs"/>
+        </w:rPr>
+      </w:pPr>
+    </w:p>
+    <w:p>
+      <w:pPr>
+        <w:rPr>
+          <w:rFonts w:hint="cs"/>
+        </w:rPr>
+      </w:pPr>
+    </w:p>
+    <w:p>
+      <w:pPr>
+        <w:rPr>
+          <w:rFonts w:hint="cs"/>
+        </w:rPr>
+      </w:pPr>
+    </w:p>
+    <w:p>
+      <w:pPr>
+        <w:rPr>
+          <w:rFonts w:hint="cs"/>
+        </w:rPr>
+      </w:pPr>
+    </w:p>
+    <w:p>
+      <w:pPr>
+        <w:rPr>
+          <w:rFonts w:hint="cs"/>
+        </w:rPr>
+      </w:pPr>
+    </w:p>
+    <w:p>
+      <w:pPr>
+        <w:rPr>
+          <w:rFonts w:hint="cs"/>
+        </w:rPr>
+      </w:pPr>
+    </w:p>
+    <w:p>
+      <w:pPr>
+        <w:rPr>
+          <w:rFonts w:hint="cs"/>
+        </w:rPr>
+      </w:pPr>
+    </w:p>
+    <w:p>
+      <w:pPr>
+        <w:jc w:val="center"/>
+        <w:rPr>
+          <w:rFonts w:hint="cs"/>
+          <w:i/>
+          <w:iCs/>
+          <w:color w:val="767171" w:themeColor="background2" w:themeShade="80"/>
+          <w:sz w:val="20"/>
+          <w:szCs w:val="20"/>
+          <w:cs/>
+        </w:rPr>
+      </w:pPr>
+      <w:r>
+        <w:rPr>
+          <w:rFonts w:hint="cs"/>
+          <w:i/>
+          <w:iCs/>
+          <w:color w:val="767171" w:themeColor="background2" w:themeShade="80"/>
+          <w:sz w:val="20"/>
+          <w:szCs w:val="20"/>
+          <w:cs/>
+        </w:rPr>
+        <w:t xml:space="preserve">รูปที่ 3 </w:t>
+      </w:r>
+      <w:r>
+        <w:rPr>
+          <w:i/>
+          <w:iCs/>
+          <w:color w:val="767171" w:themeColor="background2" w:themeShade="80"/>
+          <w:sz w:val="20"/>
+          <w:szCs w:val="20"/>
+        </w:rPr>
+        <w:t>Transform</w:t>
+      </w:r>
+      <w:r>
+        <w:rPr>
+          <w:i/>
+          <w:iCs/>
+          <w:color w:val="767171" w:themeColor="background2" w:themeShade="80"/>
+          <w:sz w:val="20"/>
+          <w:szCs w:val="20"/>
+        </w:rPr>
         <w:t xml:space="preserve"> </w:t>
       </w:r>
       <w:r>
         <w:rPr>
-          <w:rFonts w:hint="cs"/>
-          <w:cs/>
-        </w:rPr>
-        <w:t xml:space="preserve">ได้เปลี่ยนจากระบบ </w:t>
-      </w:r>
-      <w:r>
-        <w:t xml:space="preserve">Char (A, B+, B, …, F) </w:t>
-      </w:r>
-      <w:r>
-        <w:rPr>
-          <w:rFonts w:hint="cs"/>
-          <w:cs/>
-        </w:rPr>
-        <w:t xml:space="preserve">ไปเป็น </w:t>
-      </w:r>
-      <w:r>
-        <w:t xml:space="preserve">Int(4, 3.5, 3, …, 0) </w:t>
-      </w:r>
-      <w:r>
-        <w:rPr>
-          <w:rFonts w:hint="cs"/>
-          <w:cs/>
-        </w:rPr>
-        <w:t xml:space="preserve">และได้ให้เปลี่ยนเกรด </w:t>
-      </w:r>
-      <w:r>
-        <w:t xml:space="preserve">S </w:t>
-      </w:r>
-      <w:r>
-        <w:rPr>
-          <w:rFonts w:hint="cs"/>
-          <w:cs/>
-        </w:rPr>
-        <w:t xml:space="preserve">ให้มีค่าเท่ากับ 4 และ </w:t>
-      </w:r>
-      <w:r>
-        <w:t>U</w:t>
-      </w:r>
-      <w:r>
-        <w:rPr>
-          <w:rFonts w:hint="cs"/>
-          <w:cs/>
-        </w:rPr>
-        <w:t xml:space="preserve"> เท่ากับ 0 หลังจากนั้นได้ใช้ </w:t>
-      </w:r>
-      <w:proofErr w:type="spellStart"/>
-      <w:r>
-        <w:t>pandasql</w:t>
-      </w:r>
-      <w:proofErr w:type="spellEnd"/>
-      <w:r>
-        <w:t xml:space="preserve"> </w:t>
-      </w:r>
-      <w:r>
-        <w:rPr>
-          <w:rFonts w:hint="cs"/>
-          <w:cs/>
-        </w:rPr>
-        <w:t xml:space="preserve">ในการ </w:t>
-      </w:r>
-      <w:r>
-        <w:t xml:space="preserve">query </w:t>
-      </w:r>
-      <w:r>
-        <w:rPr>
-          <w:rFonts w:hint="cs"/>
-          <w:cs/>
-        </w:rPr>
-        <w:t xml:space="preserve">จากตารางหลักออกมาเป็นตารางย่อยที่จะนำไปใช้ประโยชน์ต่อไป </w:t>
-      </w:r>
-      <w:r>
-        <w:t xml:space="preserve"> </w:t>
-      </w:r>
-    </w:p>
-    <w:p>
+          <w:i/>
+          <w:iCs/>
+          <w:color w:val="767171" w:themeColor="background2" w:themeShade="80"/>
+          <w:sz w:val="20"/>
+          <w:szCs w:val="20"/>
+        </w:rPr>
+        <w:t xml:space="preserve">Data Drop column </w:t>
+      </w:r>
+      <w:r>
+        <w:rPr>
+          <w:rFonts w:hint="cs"/>
+          <w:i/>
+          <w:iCs/>
+          <w:color w:val="767171" w:themeColor="background2" w:themeShade="80"/>
+          <w:sz w:val="20"/>
+          <w:szCs w:val="20"/>
+          <w:cs/>
+        </w:rPr>
+        <w:t xml:space="preserve">ที่ไม่ใช้ </w:t>
+      </w:r>
+      <w:r>
+        <w:rPr>
+          <w:i/>
+          <w:iCs/>
+          <w:color w:val="767171" w:themeColor="background2" w:themeShade="80"/>
+          <w:sz w:val="20"/>
+          <w:szCs w:val="20"/>
+        </w:rPr>
+        <w:t xml:space="preserve">Computer Engineer </w:t>
+      </w:r>
+      <w:r>
+        <w:rPr>
+          <w:rFonts w:hint="cs"/>
+          <w:i/>
+          <w:iCs/>
+          <w:color w:val="767171" w:themeColor="background2" w:themeShade="80"/>
+          <w:sz w:val="20"/>
+          <w:szCs w:val="20"/>
+          <w:cs/>
+        </w:rPr>
+        <w:t>ภาคปกติและต่อเนื่อง</w:t>
+      </w:r>
+    </w:p>
+    <w:p>
+      <w:pPr>
+        <w:ind w:left="720"/>
+        <w:rPr>
+          <w:i/>
+          <w:iCs/>
+          <w:color w:val="767171" w:themeColor="background2" w:themeShade="80"/>
+          <w:sz w:val="20"/>
+          <w:szCs w:val="20"/>
+        </w:rPr>
+      </w:pPr>
       <w:r>
         <w:rPr>
           <w:noProof/>
         </w:rPr>
         <w:lastRenderedPageBreak/>
         <w:drawing>
-          <wp:anchor distT="0" distB="0" distL="114300" distR="114300" simplePos="0" relativeHeight="251665408" behindDoc="0" locked="0" layoutInCell="1" allowOverlap="1" wp14:anchorId="6849450F" wp14:editId="505B2CF7">
+          <wp:anchor distT="0" distB="0" distL="114300" distR="114300" simplePos="0" relativeHeight="251665408" behindDoc="0" locked="0" layoutInCell="1" allowOverlap="1" wp14:anchorId="6849450F" wp14:editId="2D005B7F">
             <wp:simplePos x="0" y="0"/>
             <wp:positionH relativeFrom="margin">
               <wp:align>left</wp:align>
             </wp:positionH>
             <wp:positionV relativeFrom="paragraph">
-              <wp:posOffset>6995160</wp:posOffset>
+              <wp:posOffset>7243445</wp:posOffset>
             </wp:positionV>
             <wp:extent cx="2967990" cy="975360"/>
             <wp:effectExtent l="0" t="0" r="3810" b="0"/>
@@ -2772,7 +3058,61 @@
           <w:noProof/>
         </w:rPr>
         <w:drawing>
-          <wp:anchor distT="0" distB="0" distL="114300" distR="114300" simplePos="0" relativeHeight="251663360" behindDoc="0" locked="0" layoutInCell="1" allowOverlap="1" wp14:anchorId="79F2C785" wp14:editId="670422E6">
+          <wp:anchor distT="0" distB="0" distL="114300" distR="114300" simplePos="0" relativeHeight="251664384" behindDoc="0" locked="0" layoutInCell="1" allowOverlap="1" wp14:anchorId="4B7982BB" wp14:editId="0B7D517A">
+            <wp:simplePos x="0" y="0"/>
+            <wp:positionH relativeFrom="margin">
+              <wp:align>right</wp:align>
+            </wp:positionH>
+            <wp:positionV relativeFrom="paragraph">
+              <wp:posOffset>4073789</wp:posOffset>
+            </wp:positionV>
+            <wp:extent cx="6016625" cy="2937510"/>
+            <wp:effectExtent l="0" t="0" r="3175" b="0"/>
+            <wp:wrapSquare wrapText="bothSides"/>
+            <wp:docPr id="8" name="Picture 8" descr="A picture containing text&#10;&#10;Description automatically generated"/>
+            <wp:cNvGraphicFramePr>
+              <a:graphicFrameLocks xmlns:a="http://schemas.openxmlformats.org/drawingml/2006/main" noChangeAspect="1"/>
+            </wp:cNvGraphicFramePr>
+            <a:graphic xmlns:a="http://schemas.openxmlformats.org/drawingml/2006/main">
+              <a:graphicData uri="http://schemas.openxmlformats.org/drawingml/2006/picture">
+                <pic:pic xmlns:pic="http://schemas.openxmlformats.org/drawingml/2006/picture">
+                  <pic:nvPicPr>
+                    <pic:cNvPr id="8" name="Picture 8" descr="A picture containing text&#10;&#10;Description automatically generated"/>
+                    <pic:cNvPicPr/>
+                  </pic:nvPicPr>
+                  <pic:blipFill>
+                    <a:blip r:embed="rId15">
+                      <a:extLst>
+                        <a:ext uri="{28A0092B-C50C-407E-A947-70E740481C1C}">
+                          <a14:useLocalDpi xmlns:a14="http://schemas.microsoft.com/office/drawing/2010/main" val="0"/>
+                        </a:ext>
+                      </a:extLst>
+                    </a:blip>
+                    <a:stretch>
+                      <a:fillRect/>
+                    </a:stretch>
+                  </pic:blipFill>
+                  <pic:spPr>
+                    <a:xfrm>
+                      <a:off x="0" y="0"/>
+                      <a:ext cx="6016625" cy="2937510"/>
+                    </a:xfrm>
+                    <a:prstGeom prst="rect">
+                      <a:avLst/>
+                    </a:prstGeom>
+                  </pic:spPr>
+                </pic:pic>
+              </a:graphicData>
+            </a:graphic>
+          </wp:anchor>
+        </w:drawing>
+      </w:r>
+      <w:r>
+        <w:rPr>
+          <w:noProof/>
+        </w:rPr>
+        <w:drawing>
+          <wp:anchor distT="0" distB="0" distL="114300" distR="114300" simplePos="0" relativeHeight="251663360" behindDoc="0" locked="0" layoutInCell="1" allowOverlap="1" wp14:anchorId="79F2C785" wp14:editId="4F8806BE">
             <wp:simplePos x="0" y="0"/>
             <wp:positionH relativeFrom="margin">
               <wp:align>right</wp:align>
@@ -2795,7 +3135,7 @@
                     <pic:cNvPicPr/>
                   </pic:nvPicPr>
                   <pic:blipFill>
-                    <a:blip r:embed="rId15">
+                    <a:blip r:embed="rId16">
                       <a:extLst>
                         <a:ext uri="{28A0092B-C50C-407E-A947-70E740481C1C}">
                           <a14:useLocalDpi xmlns:a14="http://schemas.microsoft.com/office/drawing/2010/main" val="0"/>
@@ -2824,60 +3164,6 @@
             <wp14:sizeRelV relativeFrom="margin">
               <wp14:pctHeight>0</wp14:pctHeight>
             </wp14:sizeRelV>
-          </wp:anchor>
-        </w:drawing>
-      </w:r>
-      <w:r>
-        <w:rPr>
-          <w:noProof/>
-        </w:rPr>
-        <w:drawing>
-          <wp:anchor distT="0" distB="0" distL="114300" distR="114300" simplePos="0" relativeHeight="251664384" behindDoc="0" locked="0" layoutInCell="1" allowOverlap="1" wp14:anchorId="4B7982BB" wp14:editId="78759F5A">
-            <wp:simplePos x="0" y="0"/>
-            <wp:positionH relativeFrom="margin">
-              <wp:align>right</wp:align>
-            </wp:positionH>
-            <wp:positionV relativeFrom="paragraph">
-              <wp:posOffset>3931465</wp:posOffset>
-            </wp:positionV>
-            <wp:extent cx="6016625" cy="2937510"/>
-            <wp:effectExtent l="0" t="0" r="3175" b="0"/>
-            <wp:wrapSquare wrapText="bothSides"/>
-            <wp:docPr id="8" name="Picture 8" descr="A picture containing text&#10;&#10;Description automatically generated"/>
-            <wp:cNvGraphicFramePr>
-              <a:graphicFrameLocks xmlns:a="http://schemas.openxmlformats.org/drawingml/2006/main" noChangeAspect="1"/>
-            </wp:cNvGraphicFramePr>
-            <a:graphic xmlns:a="http://schemas.openxmlformats.org/drawingml/2006/main">
-              <a:graphicData uri="http://schemas.openxmlformats.org/drawingml/2006/picture">
-                <pic:pic xmlns:pic="http://schemas.openxmlformats.org/drawingml/2006/picture">
-                  <pic:nvPicPr>
-                    <pic:cNvPr id="8" name="Picture 8" descr="A picture containing text&#10;&#10;Description automatically generated"/>
-                    <pic:cNvPicPr/>
-                  </pic:nvPicPr>
-                  <pic:blipFill>
-                    <a:blip r:embed="rId16">
-                      <a:extLst>
-                        <a:ext uri="{28A0092B-C50C-407E-A947-70E740481C1C}">
-                          <a14:useLocalDpi xmlns:a14="http://schemas.microsoft.com/office/drawing/2010/main" val="0"/>
-                        </a:ext>
-                      </a:extLst>
-                    </a:blip>
-                    <a:stretch>
-                      <a:fillRect/>
-                    </a:stretch>
-                  </pic:blipFill>
-                  <pic:spPr>
-                    <a:xfrm>
-                      <a:off x="0" y="0"/>
-                      <a:ext cx="6016625" cy="2937510"/>
-                    </a:xfrm>
-                    <a:prstGeom prst="rect">
-                      <a:avLst/>
-                    </a:prstGeom>
-                  </pic:spPr>
-                </pic:pic>
-              </a:graphicData>
-            </a:graphic>
           </wp:anchor>
         </w:drawing>
       </w:r>
@@ -2942,10 +3228,256 @@
         </w:drawing>
       </w:r>
       <w:r>
+        <w:rPr>
+          <w:i/>
+          <w:iCs/>
+          <w:color w:val="767171" w:themeColor="background2" w:themeShade="80"/>
+          <w:sz w:val="20"/>
+          <w:szCs w:val="20"/>
+        </w:rPr>
+        <w:t xml:space="preserve">        </w:t>
+      </w:r>
+      <w:r>
+        <w:rPr>
+          <w:rFonts w:hint="cs"/>
+          <w:i/>
+          <w:iCs/>
+          <w:color w:val="767171" w:themeColor="background2" w:themeShade="80"/>
+          <w:sz w:val="20"/>
+          <w:szCs w:val="20"/>
+          <w:cs/>
+        </w:rPr>
+        <w:t xml:space="preserve">รูปที่ 4 </w:t>
+      </w:r>
+      <w:r>
+        <w:rPr>
+          <w:i/>
+          <w:iCs/>
+          <w:color w:val="767171" w:themeColor="background2" w:themeShade="80"/>
+          <w:sz w:val="20"/>
+          <w:szCs w:val="20"/>
+        </w:rPr>
+        <w:t xml:space="preserve">Transform Grade </w:t>
+      </w:r>
+      <w:r>
+        <w:rPr>
+          <w:rFonts w:hint="cs"/>
+          <w:i/>
+          <w:iCs/>
+          <w:color w:val="767171" w:themeColor="background2" w:themeShade="80"/>
+          <w:sz w:val="20"/>
+          <w:szCs w:val="20"/>
+          <w:cs/>
+        </w:rPr>
+        <w:t>ให้อยู่ในรูปตัวเลข</w:t>
+      </w:r>
+      <w:r>
+        <w:rPr>
+          <w:color w:val="767171" w:themeColor="background2" w:themeShade="80"/>
+          <w:sz w:val="20"/>
+          <w:szCs w:val="20"/>
+        </w:rPr>
         <w:tab/>
       </w:r>
-    </w:p>
-    <w:p/>
+      <w:r>
+        <w:rPr>
+          <w:color w:val="767171" w:themeColor="background2" w:themeShade="80"/>
+          <w:sz w:val="20"/>
+          <w:szCs w:val="20"/>
+        </w:rPr>
+        <w:tab/>
+      </w:r>
+      <w:r>
+        <w:rPr>
+          <w:color w:val="767171" w:themeColor="background2" w:themeShade="80"/>
+          <w:sz w:val="20"/>
+          <w:szCs w:val="20"/>
+        </w:rPr>
+        <w:tab/>
+        <w:t xml:space="preserve">                                   </w:t>
+      </w:r>
+      <w:r>
+        <w:rPr>
+          <w:rFonts w:hint="cs"/>
+          <w:i/>
+          <w:iCs/>
+          <w:color w:val="767171" w:themeColor="background2" w:themeShade="80"/>
+          <w:sz w:val="20"/>
+          <w:szCs w:val="20"/>
+          <w:cs/>
+        </w:rPr>
+        <w:t xml:space="preserve">รูปที่ 5 </w:t>
+      </w:r>
+      <w:r>
+        <w:rPr>
+          <w:i/>
+          <w:iCs/>
+          <w:color w:val="767171" w:themeColor="background2" w:themeShade="80"/>
+          <w:sz w:val="20"/>
+          <w:szCs w:val="20"/>
+        </w:rPr>
+        <w:t xml:space="preserve">Query </w:t>
+      </w:r>
+      <w:r>
+        <w:rPr>
+          <w:rFonts w:hint="cs"/>
+          <w:i/>
+          <w:iCs/>
+          <w:color w:val="767171" w:themeColor="background2" w:themeShade="80"/>
+          <w:sz w:val="20"/>
+          <w:szCs w:val="20"/>
+          <w:cs/>
+        </w:rPr>
+        <w:t>ข้อมูลนักศึกษา</w:t>
+      </w:r>
+    </w:p>
+    <w:p>
+      <w:pPr>
+        <w:tabs>
+          <w:tab w:val="left" w:pos="1468"/>
+        </w:tabs>
+        <w:jc w:val="center"/>
+        <w:rPr>
+          <w:i/>
+          <w:iCs/>
+          <w:color w:val="767171" w:themeColor="background2" w:themeShade="80"/>
+          <w:sz w:val="20"/>
+          <w:szCs w:val="20"/>
+        </w:rPr>
+      </w:pPr>
+      <w:r>
+        <w:rPr>
+          <w:rFonts w:hint="cs"/>
+          <w:i/>
+          <w:iCs/>
+          <w:color w:val="767171" w:themeColor="background2" w:themeShade="80"/>
+          <w:sz w:val="20"/>
+          <w:szCs w:val="20"/>
+          <w:cs/>
+        </w:rPr>
+        <w:t>รูปที</w:t>
+      </w:r>
+      <w:r>
+        <w:rPr>
+          <w:rFonts w:hint="cs"/>
+          <w:i/>
+          <w:iCs/>
+          <w:color w:val="767171" w:themeColor="background2" w:themeShade="80"/>
+          <w:sz w:val="20"/>
+          <w:szCs w:val="20"/>
+          <w:cs/>
+        </w:rPr>
+        <w:t>่</w:t>
+      </w:r>
+      <w:r>
+        <w:rPr>
+          <w:rFonts w:hint="cs"/>
+          <w:i/>
+          <w:iCs/>
+          <w:color w:val="767171" w:themeColor="background2" w:themeShade="80"/>
+          <w:sz w:val="20"/>
+          <w:szCs w:val="20"/>
+          <w:cs/>
+        </w:rPr>
+        <w:t xml:space="preserve"> 6 </w:t>
+      </w:r>
+      <w:r>
+        <w:rPr>
+          <w:i/>
+          <w:iCs/>
+          <w:color w:val="767171" w:themeColor="background2" w:themeShade="80"/>
+          <w:sz w:val="20"/>
+          <w:szCs w:val="20"/>
+        </w:rPr>
+        <w:t xml:space="preserve">Query </w:t>
+      </w:r>
+      <w:r>
+        <w:rPr>
+          <w:rFonts w:hint="cs"/>
+          <w:i/>
+          <w:iCs/>
+          <w:color w:val="767171" w:themeColor="background2" w:themeShade="80"/>
+          <w:sz w:val="20"/>
+          <w:szCs w:val="20"/>
+          <w:cs/>
+        </w:rPr>
+        <w:t xml:space="preserve">ข้อมูลรายวิชาต่างๆและเพิ่ม </w:t>
+      </w:r>
+      <w:r>
+        <w:rPr>
+          <w:i/>
+          <w:iCs/>
+          <w:color w:val="767171" w:themeColor="background2" w:themeShade="80"/>
+          <w:sz w:val="20"/>
+          <w:szCs w:val="20"/>
+        </w:rPr>
+        <w:t>Delete Flag</w:t>
+      </w:r>
+    </w:p>
+    <w:p>
+      <w:pPr>
+        <w:ind w:left="720" w:firstLine="720"/>
+        <w:rPr>
+          <w:rFonts w:hint="cs"/>
+          <w:i/>
+          <w:iCs/>
+          <w:color w:val="767171" w:themeColor="background2" w:themeShade="80"/>
+          <w:sz w:val="20"/>
+          <w:szCs w:val="20"/>
+        </w:rPr>
+      </w:pPr>
+      <w:r>
+        <w:rPr>
+          <w:rFonts w:hint="cs"/>
+          <w:i/>
+          <w:iCs/>
+          <w:color w:val="767171" w:themeColor="background2" w:themeShade="80"/>
+          <w:sz w:val="20"/>
+          <w:szCs w:val="20"/>
+          <w:cs/>
+        </w:rPr>
+        <w:t xml:space="preserve">รูปที่ 7 </w:t>
+      </w:r>
+      <w:r>
+        <w:rPr>
+          <w:i/>
+          <w:iCs/>
+          <w:color w:val="767171" w:themeColor="background2" w:themeShade="80"/>
+          <w:sz w:val="20"/>
+          <w:szCs w:val="20"/>
+        </w:rPr>
+        <w:t xml:space="preserve">load </w:t>
+      </w:r>
+      <w:r>
+        <w:rPr>
+          <w:rFonts w:hint="cs"/>
+          <w:i/>
+          <w:iCs/>
+          <w:color w:val="767171" w:themeColor="background2" w:themeShade="80"/>
+          <w:sz w:val="20"/>
+          <w:szCs w:val="20"/>
+          <w:cs/>
+        </w:rPr>
+        <w:t xml:space="preserve">ข้อมูลมาเป็น </w:t>
+      </w:r>
+      <w:r>
+        <w:rPr>
+          <w:i/>
+          <w:iCs/>
+          <w:color w:val="767171" w:themeColor="background2" w:themeShade="80"/>
+          <w:sz w:val="20"/>
+          <w:szCs w:val="20"/>
+        </w:rPr>
+        <w:t>csv</w:t>
+      </w:r>
+    </w:p>
+    <w:p>
+      <w:pPr>
+        <w:rPr>
+          <w:rFonts w:hint="cs"/>
+        </w:rPr>
+      </w:pPr>
+    </w:p>
     <w:p>
       <w:pPr>
         <w:pStyle w:val="Heading2"/>
@@ -3124,7 +3656,6 @@
       <w:pPr>
         <w:ind w:left="720" w:firstLine="720"/>
         <w:rPr>
-          <w:rFonts w:hint="cs"/>
           <w:cs/>
         </w:rPr>
       </w:pPr>
@@ -3424,15 +3955,12 @@
         <w:t xml:space="preserve">ไปเป็น </w:t>
       </w:r>
       <w:r>
-        <w:t>Int(4, 3.5, 3, …, 0)</w:t>
+        <w:t xml:space="preserve">Int(4, 3.5, 3, …, 0) </w:t>
       </w:r>
       <w:r>
         <w:t xml:space="preserve"> </w:t>
       </w:r>
       <w:r>
-        <w:t xml:space="preserve"> </w:t>
-      </w:r>
-      <w:r>
         <w:rPr>
           <w:rFonts w:hint="cs"/>
           <w:cs/>
@@ -3447,14 +3975,7 @@
           <w:rFonts w:hint="cs"/>
           <w:cs/>
         </w:rPr>
-        <w:t xml:space="preserve">ไปเทียบกับเลขใด โดยปัจจุบันแก้ปัญหาโดยการ </w:t>
-      </w:r>
-      <w:r>
-        <w:rPr>
-          <w:rFonts w:hint="cs"/>
-          <w:cs/>
-        </w:rPr>
-        <w:t xml:space="preserve">เปลี่ยนเกรด </w:t>
+        <w:t xml:space="preserve">ไปเทียบกับเลขใด โดยปัจจุบันแก้ปัญหาโดยการ เปลี่ยนเกรด </w:t>
       </w:r>
       <w:r>
         <w:t xml:space="preserve">S </w:t>
@@ -3579,9 +4100,6 @@
           <w:ilvl w:val="0"/>
           <w:numId w:val="2"/>
         </w:numPr>
-        <w:rPr>
-          <w:rFonts w:hint="cs"/>
-        </w:rPr>
       </w:pPr>
       <w:r>
         <w:rPr>
@@ -3652,9 +4170,6 @@
     <w:p>
       <w:pPr>
         <w:spacing w:after="0"/>
-        <w:rPr>
-          <w:rFonts w:hint="cs"/>
-        </w:rPr>
       </w:pPr>
     </w:p>
     <w:sectPr>
@@ -5018,6 +5533,7 @@
     <w:rsid w:val="005E7D8E"/>
     <w:rsid w:val="005F1EAB"/>
     <w:rsid w:val="009633F9"/>
+    <w:rsid w:val="00FC5607"/>
   </w:rsids>
   <m:mathPr>
     <m:mathFont m:val="Cambria Math"/>
@@ -5809,15 +6325,6 @@
 </file>
 
 <file path=customXml/item1.xml><?xml version="1.0" encoding="utf-8"?>
-<?mso-contentType ?>
-<FormTemplates xmlns="http://schemas.microsoft.com/sharepoint/v3/contenttype/forms">
-  <Display>DocumentLibraryForm</Display>
-  <Edit>DocumentLibraryForm</Edit>
-  <New>DocumentLibraryForm</New>
-</FormTemplates>
-</file>
-
-<file path=customXml/item2.xml><?xml version="1.0" encoding="utf-8"?>
 <p:properties xmlns:p="http://schemas.microsoft.com/office/2006/metadata/properties" xmlns:xsi="http://www.w3.org/2001/XMLSchema-instance" xmlns:pc="http://schemas.microsoft.com/office/infopath/2007/PartnerControls">
   <documentManagement>
     <TaxCatchAll xmlns="7cc98989-72c3-446c-ae77-edbe8b0d3d4f" xsi:nil="true"/>
@@ -5826,6 +6333,15 @@
     </lcf76f155ced4ddcb4097134ff3c332f>
   </documentManagement>
 </p:properties>
+</file>
+
+<file path=customXml/item2.xml><?xml version="1.0" encoding="utf-8"?>
+<?mso-contentType ?>
+<FormTemplates xmlns="http://schemas.microsoft.com/sharepoint/v3/contenttype/forms">
+  <Display>DocumentLibraryForm</Display>
+  <Edit>DocumentLibraryForm</Edit>
+  <New>DocumentLibraryForm</New>
+</FormTemplates>
 </file>
 
 <file path=customXml/item3.xml><?xml version="1.0" encoding="utf-8"?>
@@ -6020,20 +6536,20 @@
 </file>
 
 <file path=customXml/itemProps1.xml><?xml version="1.0" encoding="utf-8"?>
-<ds:datastoreItem xmlns:ds="http://schemas.openxmlformats.org/officeDocument/2006/customXml" ds:itemID="{EE20C0BC-7DE5-4F7A-8B77-34EDCADDBDDF}">
-  <ds:schemaRefs>
-    <ds:schemaRef ds:uri="http://schemas.microsoft.com/sharepoint/v3/contenttype/forms"/>
-  </ds:schemaRefs>
-</ds:datastoreItem>
-</file>
-
-<file path=customXml/itemProps2.xml><?xml version="1.0" encoding="utf-8"?>
 <ds:datastoreItem xmlns:ds="http://schemas.openxmlformats.org/officeDocument/2006/customXml" ds:itemID="{CF6C7B6E-D565-4068-8C0D-6DB1020E83D5}">
   <ds:schemaRefs>
     <ds:schemaRef ds:uri="http://schemas.microsoft.com/office/2006/metadata/properties"/>
     <ds:schemaRef ds:uri="http://schemas.microsoft.com/office/infopath/2007/PartnerControls"/>
     <ds:schemaRef ds:uri="7cc98989-72c3-446c-ae77-edbe8b0d3d4f"/>
     <ds:schemaRef ds:uri="68b1a8ec-1e8e-42ad-b7ec-0f1faacbbc5d"/>
+  </ds:schemaRefs>
+</ds:datastoreItem>
+</file>
+
+<file path=customXml/itemProps2.xml><?xml version="1.0" encoding="utf-8"?>
+<ds:datastoreItem xmlns:ds="http://schemas.openxmlformats.org/officeDocument/2006/customXml" ds:itemID="{EE20C0BC-7DE5-4F7A-8B77-34EDCADDBDDF}">
+  <ds:schemaRefs>
+    <ds:schemaRef ds:uri="http://schemas.microsoft.com/sharepoint/v3/contenttype/forms"/>
   </ds:schemaRefs>
 </ds:datastoreItem>
 </file>

--- a/Report/Progress2/CE-01 Progress Report 2565 v0.1.docx
+++ b/Report/Progress2/CE-01 Progress Report 2565 v0.1.docx
@@ -2260,11 +2260,9 @@
       <w:r>
         <w:t xml:space="preserve">Image </w:t>
       </w:r>
-      <w:proofErr w:type="spellStart"/>
-      <w:r>
-        <w:t>Frontemd</w:t>
-      </w:r>
-      <w:proofErr w:type="spellEnd"/>
+      <w:r>
+        <w:t>Fronted</w:t>
+      </w:r>
       <w:r>
         <w:t xml:space="preserve"> </w:t>
       </w:r>
@@ -2611,9 +2609,6 @@
     <w:p>
       <w:pPr>
         <w:ind w:left="720" w:firstLine="720"/>
-        <w:rPr>
-          <w:rFonts w:hint="cs"/>
-        </w:rPr>
       </w:pPr>
       <w:r>
         <w:rPr>
@@ -2775,11 +2770,6 @@
       </w:r>
     </w:p>
     <w:p>
-      <w:pPr>
-        <w:rPr>
-          <w:rFonts w:hint="cs"/>
-        </w:rPr>
-      </w:pPr>
       <w:r>
         <w:rPr>
           <w:rFonts w:hint="cs"/>
@@ -2842,60 +2832,17 @@
         </w:drawing>
       </w:r>
     </w:p>
+    <w:p/>
+    <w:p/>
+    <w:p/>
+    <w:p/>
+    <w:p/>
+    <w:p/>
+    <w:p/>
     <w:p>
       <w:pPr>
-        <w:rPr>
-          <w:rFonts w:hint="cs"/>
-        </w:rPr>
-      </w:pPr>
-    </w:p>
-    <w:p>
-      <w:pPr>
-        <w:rPr>
-          <w:rFonts w:hint="cs"/>
-        </w:rPr>
-      </w:pPr>
-    </w:p>
-    <w:p>
-      <w:pPr>
-        <w:rPr>
-          <w:rFonts w:hint="cs"/>
-        </w:rPr>
-      </w:pPr>
-    </w:p>
-    <w:p>
-      <w:pPr>
-        <w:rPr>
-          <w:rFonts w:hint="cs"/>
-        </w:rPr>
-      </w:pPr>
-    </w:p>
-    <w:p>
-      <w:pPr>
-        <w:rPr>
-          <w:rFonts w:hint="cs"/>
-        </w:rPr>
-      </w:pPr>
-    </w:p>
-    <w:p>
-      <w:pPr>
-        <w:rPr>
-          <w:rFonts w:hint="cs"/>
-        </w:rPr>
-      </w:pPr>
-    </w:p>
-    <w:p>
-      <w:pPr>
-        <w:rPr>
-          <w:rFonts w:hint="cs"/>
-        </w:rPr>
-      </w:pPr>
-    </w:p>
-    <w:p>
-      <w:pPr>
         <w:jc w:val="center"/>
         <w:rPr>
-          <w:rFonts w:hint="cs"/>
           <w:i/>
           <w:iCs/>
           <w:color w:val="767171" w:themeColor="background2" w:themeShade="80"/>
@@ -3418,7 +3365,6 @@
       <w:pPr>
         <w:ind w:left="720" w:firstLine="720"/>
         <w:rPr>
-          <w:rFonts w:hint="cs"/>
           <w:i/>
           <w:iCs/>
           <w:color w:val="767171" w:themeColor="background2" w:themeShade="80"/>
@@ -3471,13 +3417,7 @@
         <w:t>csv</w:t>
       </w:r>
     </w:p>
-    <w:p>
-      <w:pPr>
-        <w:rPr>
-          <w:rFonts w:hint="cs"/>
-        </w:rPr>
-      </w:pPr>
-    </w:p>
+    <w:p/>
     <w:p>
       <w:pPr>
         <w:pStyle w:val="Heading2"/>
@@ -5533,6 +5473,7 @@
     <w:rsid w:val="005E7D8E"/>
     <w:rsid w:val="005F1EAB"/>
     <w:rsid w:val="009633F9"/>
+    <w:rsid w:val="00AB067D"/>
     <w:rsid w:val="00FC5607"/>
   </w:rsids>
   <m:mathPr>
@@ -6325,6 +6266,15 @@
 </file>
 
 <file path=customXml/item1.xml><?xml version="1.0" encoding="utf-8"?>
+<?mso-contentType ?>
+<FormTemplates xmlns="http://schemas.microsoft.com/sharepoint/v3/contenttype/forms">
+  <Display>DocumentLibraryForm</Display>
+  <Edit>DocumentLibraryForm</Edit>
+  <New>DocumentLibraryForm</New>
+</FormTemplates>
+</file>
+
+<file path=customXml/item2.xml><?xml version="1.0" encoding="utf-8"?>
 <p:properties xmlns:p="http://schemas.microsoft.com/office/2006/metadata/properties" xmlns:xsi="http://www.w3.org/2001/XMLSchema-instance" xmlns:pc="http://schemas.microsoft.com/office/infopath/2007/PartnerControls">
   <documentManagement>
     <TaxCatchAll xmlns="7cc98989-72c3-446c-ae77-edbe8b0d3d4f" xsi:nil="true"/>
@@ -6333,15 +6283,6 @@
     </lcf76f155ced4ddcb4097134ff3c332f>
   </documentManagement>
 </p:properties>
-</file>
-
-<file path=customXml/item2.xml><?xml version="1.0" encoding="utf-8"?>
-<?mso-contentType ?>
-<FormTemplates xmlns="http://schemas.microsoft.com/sharepoint/v3/contenttype/forms">
-  <Display>DocumentLibraryForm</Display>
-  <Edit>DocumentLibraryForm</Edit>
-  <New>DocumentLibraryForm</New>
-</FormTemplates>
 </file>
 
 <file path=customXml/item3.xml><?xml version="1.0" encoding="utf-8"?>
@@ -6536,20 +6477,20 @@
 </file>
 
 <file path=customXml/itemProps1.xml><?xml version="1.0" encoding="utf-8"?>
+<ds:datastoreItem xmlns:ds="http://schemas.openxmlformats.org/officeDocument/2006/customXml" ds:itemID="{EE20C0BC-7DE5-4F7A-8B77-34EDCADDBDDF}">
+  <ds:schemaRefs>
+    <ds:schemaRef ds:uri="http://schemas.microsoft.com/sharepoint/v3/contenttype/forms"/>
+  </ds:schemaRefs>
+</ds:datastoreItem>
+</file>
+
+<file path=customXml/itemProps2.xml><?xml version="1.0" encoding="utf-8"?>
 <ds:datastoreItem xmlns:ds="http://schemas.openxmlformats.org/officeDocument/2006/customXml" ds:itemID="{CF6C7B6E-D565-4068-8C0D-6DB1020E83D5}">
   <ds:schemaRefs>
     <ds:schemaRef ds:uri="http://schemas.microsoft.com/office/2006/metadata/properties"/>
     <ds:schemaRef ds:uri="http://schemas.microsoft.com/office/infopath/2007/PartnerControls"/>
     <ds:schemaRef ds:uri="7cc98989-72c3-446c-ae77-edbe8b0d3d4f"/>
     <ds:schemaRef ds:uri="68b1a8ec-1e8e-42ad-b7ec-0f1faacbbc5d"/>
-  </ds:schemaRefs>
-</ds:datastoreItem>
-</file>
-
-<file path=customXml/itemProps2.xml><?xml version="1.0" encoding="utf-8"?>
-<ds:datastoreItem xmlns:ds="http://schemas.openxmlformats.org/officeDocument/2006/customXml" ds:itemID="{EE20C0BC-7DE5-4F7A-8B77-34EDCADDBDDF}">
-  <ds:schemaRefs>
-    <ds:schemaRef ds:uri="http://schemas.microsoft.com/sharepoint/v3/contenttype/forms"/>
   </ds:schemaRefs>
 </ds:datastoreItem>
 </file>
